--- a/HerokuFlow.docx
+++ b/HerokuFlow.docx
@@ -1332,7 +1332,7 @@
         <w:pStyle w:val="ListParagraph"/>
         <w:numPr>
           <w:ilvl w:val="0"/>
-          <w:numId w:val="1"/>
+          <w:numId w:val="11"/>
         </w:numPr>
       </w:pPr>
       <w:r>
@@ -1388,7 +1388,7 @@
         <w:pStyle w:val="ListParagraph"/>
         <w:numPr>
           <w:ilvl w:val="0"/>
-          <w:numId w:val="1"/>
+          <w:numId w:val="11"/>
         </w:numPr>
       </w:pPr>
       <w:r>
@@ -1444,7 +1444,7 @@
         <w:pStyle w:val="ListParagraph"/>
         <w:numPr>
           <w:ilvl w:val="0"/>
-          <w:numId w:val="1"/>
+          <w:numId w:val="11"/>
         </w:numPr>
       </w:pPr>
       <w:r>
@@ -1465,6 +1465,7 @@
           <w:b/>
         </w:rPr>
       </w:pPr>
+      <w:bookmarkStart w:id="0" w:name="_GoBack"/>
       <w:r>
         <w:rPr>
           <w:b/>
@@ -1492,13 +1493,14 @@
         <w:t xml:space="preserve"> create</w:t>
       </w:r>
     </w:p>
+    <w:bookmarkEnd w:id="0"/>
     <w:p/>
     <w:p>
       <w:pPr>
         <w:pStyle w:val="ListParagraph"/>
         <w:numPr>
           <w:ilvl w:val="0"/>
-          <w:numId w:val="1"/>
+          <w:numId w:val="11"/>
         </w:numPr>
       </w:pPr>
       <w:r>
@@ -1585,7 +1587,7 @@
         <w:pStyle w:val="ListParagraph"/>
         <w:numPr>
           <w:ilvl w:val="0"/>
-          <w:numId w:val="1"/>
+          <w:numId w:val="11"/>
         </w:numPr>
       </w:pPr>
       <w:r>
@@ -1618,7 +1620,7 @@
         <w:pStyle w:val="ListParagraph"/>
         <w:numPr>
           <w:ilvl w:val="0"/>
-          <w:numId w:val="1"/>
+          <w:numId w:val="11"/>
         </w:numPr>
       </w:pPr>
       <w:r>
@@ -1643,7 +1645,7 @@
         <w:pStyle w:val="ListParagraph"/>
         <w:numPr>
           <w:ilvl w:val="0"/>
-          <w:numId w:val="1"/>
+          <w:numId w:val="11"/>
         </w:numPr>
       </w:pPr>
       <w:r>
@@ -1680,7 +1682,7 @@
         <w:pStyle w:val="ListParagraph"/>
         <w:numPr>
           <w:ilvl w:val="0"/>
-          <w:numId w:val="1"/>
+          <w:numId w:val="11"/>
         </w:numPr>
       </w:pPr>
       <w:r>
@@ -1706,7 +1708,7 @@
         <w:pStyle w:val="ListParagraph"/>
         <w:numPr>
           <w:ilvl w:val="0"/>
-          <w:numId w:val="1"/>
+          <w:numId w:val="11"/>
         </w:numPr>
       </w:pPr>
       <w:r>
@@ -1732,7 +1734,7 @@
         <w:pStyle w:val="ListParagraph"/>
         <w:numPr>
           <w:ilvl w:val="0"/>
-          <w:numId w:val="1"/>
+          <w:numId w:val="11"/>
         </w:numPr>
       </w:pPr>
       <w:r>
@@ -1753,8 +1755,6 @@
         </w:rPr>
         <w:t>{environment}”</w:t>
       </w:r>
-      <w:bookmarkStart w:id="0" w:name="_GoBack"/>
-      <w:bookmarkEnd w:id="0"/>
     </w:p>
     <w:sectPr>
       <w:pgSz w:w="12240" w:h="15840"/>
@@ -1769,10 +1769,10 @@
 <file path=word/numbering.xml><?xml version="1.0" encoding="utf-8"?>
 <w:numbering xmlns:wpc="http://schemas.microsoft.com/office/word/2010/wordprocessingCanvas" xmlns:cx="http://schemas.microsoft.com/office/drawing/2014/chartex" xmlns:cx1="http://schemas.microsoft.com/office/drawing/2015/9/8/chartex" xmlns:cx2="http://schemas.microsoft.com/office/drawing/2015/10/21/chartex" xmlns:mc="http://schemas.openxmlformats.org/markup-compatibility/2006" xmlns:o="urn:schemas-microsoft-com:office:office" xmlns:r="http://schemas.openxmlformats.org/officeDocument/2006/relationships" xmlns:m="http://schemas.openxmlformats.org/officeDocument/2006/math" xmlns:v="urn:schemas-microsoft-com:vml" xmlns:wp14="http://schemas.microsoft.com/office/word/2010/wordprocessingDrawing" xmlns:wp="http://schemas.openxmlformats.org/drawingml/2006/wordprocessingDrawing" xmlns:w10="urn:schemas-microsoft-com:office:word" xmlns:w="http://schemas.openxmlformats.org/wordprocessingml/2006/main" xmlns:w14="http://schemas.microsoft.com/office/word/2010/wordml" xmlns:w15="http://schemas.microsoft.com/office/word/2012/wordml" xmlns:w16se="http://schemas.microsoft.com/office/word/2015/wordml/symex" xmlns:wpg="http://schemas.microsoft.com/office/word/2010/wordprocessingGroup" xmlns:wpi="http://schemas.microsoft.com/office/word/2010/wordprocessingInk" xmlns:wne="http://schemas.microsoft.com/office/word/2006/wordml" xmlns:wps="http://schemas.microsoft.com/office/word/2010/wordprocessingShape" mc:Ignorable="w14 w15 w16se wp14">
   <w:abstractNum w:abstractNumId="0" w15:restartNumberingAfterBreak="0">
-    <w:nsid w:val="21964273"/>
+    <w:nsid w:val="046666F3"/>
     <w:multiLevelType w:val="hybridMultilevel"/>
-    <w:tmpl w:val="4C0E11F6"/>
-    <w:lvl w:ilvl="0" w:tplc="0409000F">
+    <w:tmpl w:val="48E286CE"/>
+    <w:lvl w:ilvl="0" w:tplc="15D05460">
       <w:start w:val="1"/>
       <w:numFmt w:val="decimal"/>
       <w:lvlText w:val="%1."/>
@@ -1780,6 +1780,9 @@
       <w:pPr>
         <w:ind w:left="720" w:hanging="360"/>
       </w:pPr>
+      <w:rPr>
+        <w:rFonts w:hint="default"/>
+      </w:rPr>
     </w:lvl>
     <w:lvl w:ilvl="1" w:tplc="04090019">
       <w:start w:val="1"/>
@@ -1855,6 +1858,184 @@
     </w:lvl>
   </w:abstractNum>
   <w:abstractNum w:abstractNumId="1" w15:restartNumberingAfterBreak="0">
+    <w:nsid w:val="21964273"/>
+    <w:multiLevelType w:val="hybridMultilevel"/>
+    <w:tmpl w:val="48E286CE"/>
+    <w:lvl w:ilvl="0" w:tplc="15D05460">
+      <w:start w:val="1"/>
+      <w:numFmt w:val="decimal"/>
+      <w:lvlText w:val="%1."/>
+      <w:lvlJc w:val="left"/>
+      <w:pPr>
+        <w:ind w:left="720" w:hanging="360"/>
+      </w:pPr>
+      <w:rPr>
+        <w:rFonts w:hint="default"/>
+      </w:rPr>
+    </w:lvl>
+    <w:lvl w:ilvl="1" w:tplc="04090019">
+      <w:start w:val="1"/>
+      <w:numFmt w:val="lowerLetter"/>
+      <w:lvlText w:val="%2."/>
+      <w:lvlJc w:val="left"/>
+      <w:pPr>
+        <w:ind w:left="1440" w:hanging="360"/>
+      </w:pPr>
+    </w:lvl>
+    <w:lvl w:ilvl="2" w:tplc="0409001B">
+      <w:start w:val="1"/>
+      <w:numFmt w:val="lowerRoman"/>
+      <w:lvlText w:val="%3."/>
+      <w:lvlJc w:val="right"/>
+      <w:pPr>
+        <w:ind w:left="2160" w:hanging="180"/>
+      </w:pPr>
+    </w:lvl>
+    <w:lvl w:ilvl="3" w:tplc="0409000F" w:tentative="1">
+      <w:start w:val="1"/>
+      <w:numFmt w:val="decimal"/>
+      <w:lvlText w:val="%4."/>
+      <w:lvlJc w:val="left"/>
+      <w:pPr>
+        <w:ind w:left="2880" w:hanging="360"/>
+      </w:pPr>
+    </w:lvl>
+    <w:lvl w:ilvl="4" w:tplc="04090019" w:tentative="1">
+      <w:start w:val="1"/>
+      <w:numFmt w:val="lowerLetter"/>
+      <w:lvlText w:val="%5."/>
+      <w:lvlJc w:val="left"/>
+      <w:pPr>
+        <w:ind w:left="3600" w:hanging="360"/>
+      </w:pPr>
+    </w:lvl>
+    <w:lvl w:ilvl="5" w:tplc="0409001B" w:tentative="1">
+      <w:start w:val="1"/>
+      <w:numFmt w:val="lowerRoman"/>
+      <w:lvlText w:val="%6."/>
+      <w:lvlJc w:val="right"/>
+      <w:pPr>
+        <w:ind w:left="4320" w:hanging="180"/>
+      </w:pPr>
+    </w:lvl>
+    <w:lvl w:ilvl="6" w:tplc="0409000F" w:tentative="1">
+      <w:start w:val="1"/>
+      <w:numFmt w:val="decimal"/>
+      <w:lvlText w:val="%7."/>
+      <w:lvlJc w:val="left"/>
+      <w:pPr>
+        <w:ind w:left="5040" w:hanging="360"/>
+      </w:pPr>
+    </w:lvl>
+    <w:lvl w:ilvl="7" w:tplc="04090019" w:tentative="1">
+      <w:start w:val="1"/>
+      <w:numFmt w:val="lowerLetter"/>
+      <w:lvlText w:val="%8."/>
+      <w:lvlJc w:val="left"/>
+      <w:pPr>
+        <w:ind w:left="5760" w:hanging="360"/>
+      </w:pPr>
+    </w:lvl>
+    <w:lvl w:ilvl="8" w:tplc="0409001B" w:tentative="1">
+      <w:start w:val="1"/>
+      <w:numFmt w:val="lowerRoman"/>
+      <w:lvlText w:val="%9."/>
+      <w:lvlJc w:val="right"/>
+      <w:pPr>
+        <w:ind w:left="6480" w:hanging="180"/>
+      </w:pPr>
+    </w:lvl>
+  </w:abstractNum>
+  <w:abstractNum w:abstractNumId="2" w15:restartNumberingAfterBreak="0">
+    <w:nsid w:val="23495217"/>
+    <w:multiLevelType w:val="hybridMultilevel"/>
+    <w:tmpl w:val="F79259AA"/>
+    <w:lvl w:ilvl="0" w:tplc="15D05460">
+      <w:start w:val="1"/>
+      <w:numFmt w:val="decimal"/>
+      <w:lvlText w:val="%1."/>
+      <w:lvlJc w:val="left"/>
+      <w:pPr>
+        <w:ind w:left="1440" w:hanging="360"/>
+      </w:pPr>
+      <w:rPr>
+        <w:rFonts w:hint="default"/>
+      </w:rPr>
+    </w:lvl>
+    <w:lvl w:ilvl="1" w:tplc="04090019" w:tentative="1">
+      <w:start w:val="1"/>
+      <w:numFmt w:val="lowerLetter"/>
+      <w:lvlText w:val="%2."/>
+      <w:lvlJc w:val="left"/>
+      <w:pPr>
+        <w:ind w:left="2160" w:hanging="360"/>
+      </w:pPr>
+    </w:lvl>
+    <w:lvl w:ilvl="2" w:tplc="0409001B" w:tentative="1">
+      <w:start w:val="1"/>
+      <w:numFmt w:val="lowerRoman"/>
+      <w:lvlText w:val="%3."/>
+      <w:lvlJc w:val="right"/>
+      <w:pPr>
+        <w:ind w:left="2880" w:hanging="180"/>
+      </w:pPr>
+    </w:lvl>
+    <w:lvl w:ilvl="3" w:tplc="0409000F" w:tentative="1">
+      <w:start w:val="1"/>
+      <w:numFmt w:val="decimal"/>
+      <w:lvlText w:val="%4."/>
+      <w:lvlJc w:val="left"/>
+      <w:pPr>
+        <w:ind w:left="3600" w:hanging="360"/>
+      </w:pPr>
+    </w:lvl>
+    <w:lvl w:ilvl="4" w:tplc="04090019" w:tentative="1">
+      <w:start w:val="1"/>
+      <w:numFmt w:val="lowerLetter"/>
+      <w:lvlText w:val="%5."/>
+      <w:lvlJc w:val="left"/>
+      <w:pPr>
+        <w:ind w:left="4320" w:hanging="360"/>
+      </w:pPr>
+    </w:lvl>
+    <w:lvl w:ilvl="5" w:tplc="0409001B" w:tentative="1">
+      <w:start w:val="1"/>
+      <w:numFmt w:val="lowerRoman"/>
+      <w:lvlText w:val="%6."/>
+      <w:lvlJc w:val="right"/>
+      <w:pPr>
+        <w:ind w:left="5040" w:hanging="180"/>
+      </w:pPr>
+    </w:lvl>
+    <w:lvl w:ilvl="6" w:tplc="0409000F" w:tentative="1">
+      <w:start w:val="1"/>
+      <w:numFmt w:val="decimal"/>
+      <w:lvlText w:val="%7."/>
+      <w:lvlJc w:val="left"/>
+      <w:pPr>
+        <w:ind w:left="5760" w:hanging="360"/>
+      </w:pPr>
+    </w:lvl>
+    <w:lvl w:ilvl="7" w:tplc="04090019" w:tentative="1">
+      <w:start w:val="1"/>
+      <w:numFmt w:val="lowerLetter"/>
+      <w:lvlText w:val="%8."/>
+      <w:lvlJc w:val="left"/>
+      <w:pPr>
+        <w:ind w:left="6480" w:hanging="360"/>
+      </w:pPr>
+    </w:lvl>
+    <w:lvl w:ilvl="8" w:tplc="0409001B" w:tentative="1">
+      <w:start w:val="1"/>
+      <w:numFmt w:val="lowerRoman"/>
+      <w:lvlText w:val="%9."/>
+      <w:lvlJc w:val="right"/>
+      <w:pPr>
+        <w:ind w:left="7200" w:hanging="180"/>
+      </w:pPr>
+    </w:lvl>
+  </w:abstractNum>
+  <w:abstractNum w:abstractNumId="3" w15:restartNumberingAfterBreak="0">
     <w:nsid w:val="27F1078B"/>
     <w:multiLevelType w:val="hybridMultilevel"/>
     <w:tmpl w:val="351CE5DC"/>
@@ -1940,7 +2121,7 @@
       </w:pPr>
     </w:lvl>
   </w:abstractNum>
-  <w:abstractNum w:abstractNumId="2" w15:restartNumberingAfterBreak="0">
+  <w:abstractNum w:abstractNumId="4" w15:restartNumberingAfterBreak="0">
     <w:nsid w:val="2C976B58"/>
     <w:multiLevelType w:val="hybridMultilevel"/>
     <w:tmpl w:val="DC88D110"/>
@@ -2026,7 +2207,96 @@
       </w:pPr>
     </w:lvl>
   </w:abstractNum>
-  <w:abstractNum w:abstractNumId="3" w15:restartNumberingAfterBreak="0">
+  <w:abstractNum w:abstractNumId="5" w15:restartNumberingAfterBreak="0">
+    <w:nsid w:val="36FC305F"/>
+    <w:multiLevelType w:val="hybridMultilevel"/>
+    <w:tmpl w:val="F350C830"/>
+    <w:lvl w:ilvl="0" w:tplc="15D05460">
+      <w:start w:val="1"/>
+      <w:numFmt w:val="decimal"/>
+      <w:lvlText w:val="%1."/>
+      <w:lvlJc w:val="left"/>
+      <w:pPr>
+        <w:ind w:left="720" w:hanging="360"/>
+      </w:pPr>
+      <w:rPr>
+        <w:rFonts w:hint="default"/>
+      </w:rPr>
+    </w:lvl>
+    <w:lvl w:ilvl="1" w:tplc="04090019" w:tentative="1">
+      <w:start w:val="1"/>
+      <w:numFmt w:val="lowerLetter"/>
+      <w:lvlText w:val="%2."/>
+      <w:lvlJc w:val="left"/>
+      <w:pPr>
+        <w:ind w:left="1440" w:hanging="360"/>
+      </w:pPr>
+    </w:lvl>
+    <w:lvl w:ilvl="2" w:tplc="0409001B" w:tentative="1">
+      <w:start w:val="1"/>
+      <w:numFmt w:val="lowerRoman"/>
+      <w:lvlText w:val="%3."/>
+      <w:lvlJc w:val="right"/>
+      <w:pPr>
+        <w:ind w:left="2160" w:hanging="180"/>
+      </w:pPr>
+    </w:lvl>
+    <w:lvl w:ilvl="3" w:tplc="0409000F" w:tentative="1">
+      <w:start w:val="1"/>
+      <w:numFmt w:val="decimal"/>
+      <w:lvlText w:val="%4."/>
+      <w:lvlJc w:val="left"/>
+      <w:pPr>
+        <w:ind w:left="2880" w:hanging="360"/>
+      </w:pPr>
+    </w:lvl>
+    <w:lvl w:ilvl="4" w:tplc="04090019" w:tentative="1">
+      <w:start w:val="1"/>
+      <w:numFmt w:val="lowerLetter"/>
+      <w:lvlText w:val="%5."/>
+      <w:lvlJc w:val="left"/>
+      <w:pPr>
+        <w:ind w:left="3600" w:hanging="360"/>
+      </w:pPr>
+    </w:lvl>
+    <w:lvl w:ilvl="5" w:tplc="0409001B" w:tentative="1">
+      <w:start w:val="1"/>
+      <w:numFmt w:val="lowerRoman"/>
+      <w:lvlText w:val="%6."/>
+      <w:lvlJc w:val="right"/>
+      <w:pPr>
+        <w:ind w:left="4320" w:hanging="180"/>
+      </w:pPr>
+    </w:lvl>
+    <w:lvl w:ilvl="6" w:tplc="0409000F" w:tentative="1">
+      <w:start w:val="1"/>
+      <w:numFmt w:val="decimal"/>
+      <w:lvlText w:val="%7."/>
+      <w:lvlJc w:val="left"/>
+      <w:pPr>
+        <w:ind w:left="5040" w:hanging="360"/>
+      </w:pPr>
+    </w:lvl>
+    <w:lvl w:ilvl="7" w:tplc="04090019" w:tentative="1">
+      <w:start w:val="1"/>
+      <w:numFmt w:val="lowerLetter"/>
+      <w:lvlText w:val="%8."/>
+      <w:lvlJc w:val="left"/>
+      <w:pPr>
+        <w:ind w:left="5760" w:hanging="360"/>
+      </w:pPr>
+    </w:lvl>
+    <w:lvl w:ilvl="8" w:tplc="0409001B" w:tentative="1">
+      <w:start w:val="1"/>
+      <w:numFmt w:val="lowerRoman"/>
+      <w:lvlText w:val="%9."/>
+      <w:lvlJc w:val="right"/>
+      <w:pPr>
+        <w:ind w:left="6480" w:hanging="180"/>
+      </w:pPr>
+    </w:lvl>
+  </w:abstractNum>
+  <w:abstractNum w:abstractNumId="6" w15:restartNumberingAfterBreak="0">
     <w:nsid w:val="3F892DCD"/>
     <w:multiLevelType w:val="hybridMultilevel"/>
     <w:tmpl w:val="B7FCF460"/>
@@ -2112,7 +2382,7 @@
       </w:pPr>
     </w:lvl>
   </w:abstractNum>
-  <w:abstractNum w:abstractNumId="4" w15:restartNumberingAfterBreak="0">
+  <w:abstractNum w:abstractNumId="7" w15:restartNumberingAfterBreak="0">
     <w:nsid w:val="576D2781"/>
     <w:multiLevelType w:val="hybridMultilevel"/>
     <w:tmpl w:val="92F09C9A"/>
@@ -2198,7 +2468,7 @@
       </w:pPr>
     </w:lvl>
   </w:abstractNum>
-  <w:abstractNum w:abstractNumId="5" w15:restartNumberingAfterBreak="0">
+  <w:abstractNum w:abstractNumId="8" w15:restartNumberingAfterBreak="0">
     <w:nsid w:val="58CD6A67"/>
     <w:multiLevelType w:val="hybridMultilevel"/>
     <w:tmpl w:val="7E0289BE"/>
@@ -2284,7 +2554,7 @@
       </w:pPr>
     </w:lvl>
   </w:abstractNum>
-  <w:abstractNum w:abstractNumId="6" w15:restartNumberingAfterBreak="0">
+  <w:abstractNum w:abstractNumId="9" w15:restartNumberingAfterBreak="0">
     <w:nsid w:val="70721791"/>
     <w:multiLevelType w:val="hybridMultilevel"/>
     <w:tmpl w:val="A3348440"/>
@@ -2370,7 +2640,7 @@
       </w:pPr>
     </w:lvl>
   </w:abstractNum>
-  <w:abstractNum w:abstractNumId="7" w15:restartNumberingAfterBreak="0">
+  <w:abstractNum w:abstractNumId="10" w15:restartNumberingAfterBreak="0">
     <w:nsid w:val="772E0116"/>
     <w:multiLevelType w:val="hybridMultilevel"/>
     <w:tmpl w:val="98322848"/>
@@ -2457,28 +2727,37 @@
     </w:lvl>
   </w:abstractNum>
   <w:num w:numId="1">
-    <w:abstractNumId w:val="0"/>
+    <w:abstractNumId w:val="1"/>
   </w:num>
   <w:num w:numId="2">
+    <w:abstractNumId w:val="9"/>
+  </w:num>
+  <w:num w:numId="3">
     <w:abstractNumId w:val="6"/>
   </w:num>
-  <w:num w:numId="3">
+  <w:num w:numId="4">
+    <w:abstractNumId w:val="4"/>
+  </w:num>
+  <w:num w:numId="5">
     <w:abstractNumId w:val="3"/>
   </w:num>
-  <w:num w:numId="4">
+  <w:num w:numId="6">
+    <w:abstractNumId w:val="7"/>
+  </w:num>
+  <w:num w:numId="7">
+    <w:abstractNumId w:val="8"/>
+  </w:num>
+  <w:num w:numId="8">
+    <w:abstractNumId w:val="10"/>
+  </w:num>
+  <w:num w:numId="9">
     <w:abstractNumId w:val="2"/>
   </w:num>
-  <w:num w:numId="5">
-    <w:abstractNumId w:val="1"/>
-  </w:num>
-  <w:num w:numId="6">
-    <w:abstractNumId w:val="4"/>
-  </w:num>
-  <w:num w:numId="7">
+  <w:num w:numId="10">
     <w:abstractNumId w:val="5"/>
   </w:num>
-  <w:num w:numId="8">
-    <w:abstractNumId w:val="7"/>
+  <w:num w:numId="11">
+    <w:abstractNumId w:val="0"/>
   </w:num>
 </w:numbering>
 </file>
